--- a/Documentation/Report pieces/System description.docx
+++ b/Documentation/Report pieces/System description.docx
@@ -1,6 +1,6 @@
 
 <file path=word/document.xml><?xml version="1.0" encoding="utf-8"?>
-<w:document xmlns:wpc="http://schemas.microsoft.com/office/word/2010/wordprocessingCanvas" xmlns:cx="http://schemas.microsoft.com/office/drawing/2014/chartex" xmlns:cx1="http://schemas.microsoft.com/office/drawing/2015/9/8/chartex" xmlns:mc="http://schemas.openxmlformats.org/markup-compatibility/2006" xmlns:o="urn:schemas-microsoft-com:office:office" xmlns:r="http://schemas.openxmlformats.org/officeDocument/2006/relationships" xmlns:m="http://schemas.openxmlformats.org/officeDocument/2006/math" xmlns:v="urn:schemas-microsoft-com:vml" xmlns:wp14="http://schemas.microsoft.com/office/word/2010/wordprocessingDrawing" xmlns:wp="http://schemas.openxmlformats.org/drawingml/2006/wordprocessingDrawing" xmlns:w10="urn:schemas-microsoft-com:office:word" xmlns:w="http://schemas.openxmlformats.org/wordprocessingml/2006/main" xmlns:w14="http://schemas.microsoft.com/office/word/2010/wordml" xmlns:w15="http://schemas.microsoft.com/office/word/2012/wordml" xmlns:w16se="http://schemas.microsoft.com/office/word/2015/wordml/symex" xmlns:wpg="http://schemas.microsoft.com/office/word/2010/wordprocessingGroup" xmlns:wpi="http://schemas.microsoft.com/office/word/2010/wordprocessingInk" xmlns:wne="http://schemas.microsoft.com/office/word/2006/wordml" xmlns:wps="http://schemas.microsoft.com/office/word/2010/wordprocessingShape" mc:Ignorable="w14 w15 w16se wp14">
+<w:document xmlns:wpc="http://schemas.microsoft.com/office/word/2010/wordprocessingCanvas" xmlns:cx="http://schemas.microsoft.com/office/drawing/2014/chartex" xmlns:cx1="http://schemas.microsoft.com/office/drawing/2015/9/8/chartex" xmlns:cx2="http://schemas.microsoft.com/office/drawing/2015/10/21/chartex" xmlns:mc="http://schemas.openxmlformats.org/markup-compatibility/2006" xmlns:o="urn:schemas-microsoft-com:office:office" xmlns:r="http://schemas.openxmlformats.org/officeDocument/2006/relationships" xmlns:m="http://schemas.openxmlformats.org/officeDocument/2006/math" xmlns:v="urn:schemas-microsoft-com:vml" xmlns:wp14="http://schemas.microsoft.com/office/word/2010/wordprocessingDrawing" xmlns:wp="http://schemas.openxmlformats.org/drawingml/2006/wordprocessingDrawing" xmlns:w10="urn:schemas-microsoft-com:office:word" xmlns:w="http://schemas.openxmlformats.org/wordprocessingml/2006/main" xmlns:w14="http://schemas.microsoft.com/office/word/2010/wordml" xmlns:w15="http://schemas.microsoft.com/office/word/2012/wordml" xmlns:w16se="http://schemas.microsoft.com/office/word/2015/wordml/symex" xmlns:wpg="http://schemas.microsoft.com/office/word/2010/wordprocessingGroup" xmlns:wpi="http://schemas.microsoft.com/office/word/2010/wordprocessingInk" xmlns:wne="http://schemas.microsoft.com/office/word/2006/wordml" xmlns:wps="http://schemas.microsoft.com/office/word/2010/wordprocessingShape" mc:Ignorable="w14 w15 w16se wp14">
   <w:body>
     <w:p>
       <w:pPr>
@@ -759,7 +759,7 @@
           <w:color w:val="000000"/>
           <w:sz w:val="24"/>
           <w:szCs w:val="24"/>
-          <w:lang w:val="en-US"/>
+          <w:lang w:eastAsia="it-IT"/>
         </w:rPr>
         <w:drawing>
           <wp:inline distT="0" distB="0" distL="0" distR="0" wp14:anchorId="77980140" wp14:editId="1D74E64B">
@@ -810,7 +810,7 @@
           <w:color w:val="000000"/>
           <w:sz w:val="24"/>
           <w:szCs w:val="24"/>
-          <w:lang w:val="en-US"/>
+          <w:lang w:eastAsia="it-IT"/>
         </w:rPr>
         <w:drawing>
           <wp:inline distT="0" distB="0" distL="0" distR="0" wp14:anchorId="006AA7D2" wp14:editId="16B4E4DB">
@@ -871,7 +871,7 @@
           <w:color w:val="000000"/>
           <w:sz w:val="24"/>
           <w:szCs w:val="24"/>
-          <w:lang w:val="en-US"/>
+          <w:lang w:eastAsia="it-IT"/>
         </w:rPr>
         <w:lastRenderedPageBreak/>
         <w:drawing>
@@ -1147,7 +1147,7 @@
           <w:color w:val="000000"/>
           <w:sz w:val="24"/>
           <w:szCs w:val="24"/>
-          <w:lang w:val="en-US"/>
+          <w:lang w:eastAsia="it-IT"/>
         </w:rPr>
         <w:drawing>
           <wp:inline distT="0" distB="0" distL="0" distR="0">
@@ -1198,7 +1198,7 @@
           <w:color w:val="000000"/>
           <w:sz w:val="24"/>
           <w:szCs w:val="24"/>
-          <w:lang w:val="en-US"/>
+          <w:lang w:eastAsia="it-IT"/>
         </w:rPr>
         <w:drawing>
           <wp:inline distT="0" distB="0" distL="0" distR="0">
@@ -2438,7 +2438,7 @@
           <w:noProof/>
           <w:sz w:val="24"/>
           <w:szCs w:val="24"/>
-          <w:lang w:val="en-US"/>
+          <w:lang w:eastAsia="it-IT"/>
         </w:rPr>
         <w:drawing>
           <wp:inline distT="0" distB="0" distL="0" distR="0" wp14:anchorId="521469F7" wp14:editId="7431F7B4">
@@ -2489,7 +2489,7 @@
           <w:color w:val="000000"/>
           <w:sz w:val="24"/>
           <w:szCs w:val="24"/>
-          <w:lang w:val="en-US"/>
+          <w:lang w:eastAsia="it-IT"/>
         </w:rPr>
         <w:drawing>
           <wp:inline distT="0" distB="0" distL="0" distR="0">
@@ -2612,7 +2612,7 @@
           <w:color w:val="000000"/>
           <w:sz w:val="24"/>
           <w:szCs w:val="24"/>
-          <w:lang w:val="en-US"/>
+          <w:lang w:eastAsia="it-IT"/>
         </w:rPr>
         <w:drawing>
           <wp:anchor distT="0" distB="0" distL="114300" distR="114300" simplePos="0" relativeHeight="251659264" behindDoc="0" locked="0" layoutInCell="1" allowOverlap="1">
@@ -3026,6 +3026,50 @@
         </w:rPr>
         <w:t>.</w:t>
       </w:r>
+    </w:p>
+    <w:p>
+      <w:pPr>
+        <w:rPr>
+          <w:rFonts w:ascii="Times New Roman" w:hAnsi="Times New Roman" w:cs="Times New Roman"/>
+          <w:color w:val="000000"/>
+          <w:sz w:val="24"/>
+          <w:szCs w:val="24"/>
+          <w:lang w:val="en-GB"/>
+        </w:rPr>
+      </w:pPr>
+    </w:p>
+    <w:p>
+      <w:pPr>
+        <w:rPr>
+          <w:rFonts w:ascii="Times New Roman" w:hAnsi="Times New Roman" w:cs="Times New Roman"/>
+          <w:color w:val="000000"/>
+          <w:sz w:val="24"/>
+          <w:szCs w:val="24"/>
+          <w:lang w:val="en-GB"/>
+        </w:rPr>
+      </w:pPr>
+    </w:p>
+    <w:p>
+      <w:pPr>
+        <w:rPr>
+          <w:rFonts w:ascii="Times New Roman" w:hAnsi="Times New Roman" w:cs="Times New Roman"/>
+          <w:color w:val="000000"/>
+          <w:sz w:val="24"/>
+          <w:szCs w:val="24"/>
+          <w:lang w:val="en-GB"/>
+        </w:rPr>
+      </w:pPr>
+    </w:p>
+    <w:p>
+      <w:pPr>
+        <w:rPr>
+          <w:rFonts w:ascii="Times New Roman" w:hAnsi="Times New Roman" w:cs="Times New Roman"/>
+          <w:color w:val="000000"/>
+          <w:sz w:val="24"/>
+          <w:szCs w:val="24"/>
+          <w:lang w:val="en-GB"/>
+        </w:rPr>
+      </w:pPr>
     </w:p>
     <w:tbl>
       <w:tblPr>
@@ -3114,6 +3158,7 @@
                       <w:szCs w:val="24"/>
                       <w:lang w:val="en-US"/>
                     </w:rPr>
+                    <w:lastRenderedPageBreak/>
                     <w:t xml:space="preserve">High </w:t>
                   </w:r>
                   <w:r>
@@ -3568,7 +3613,6 @@
                       <w:szCs w:val="24"/>
                       <w:lang w:val="en-US"/>
                     </w:rPr>
-                    <w:lastRenderedPageBreak/>
                     <w:t>2,5</w:t>
                   </w:r>
                 </w:p>
@@ -4547,7 +4591,6 @@
                       <w:szCs w:val="24"/>
                       <w:lang w:val="en-US"/>
                     </w:rPr>
-                    <w:lastRenderedPageBreak/>
                     <w:t xml:space="preserve">Medium </w:t>
                   </w:r>
                   <w:r>
@@ -4879,7 +4922,6 @@
                       <w:szCs w:val="24"/>
                       <w:lang w:val="en-US"/>
                     </w:rPr>
-                    <w:lastRenderedPageBreak/>
                     <w:t>1,5</w:t>
                   </w:r>
                 </w:p>
@@ -7753,6 +7795,7 @@
           <w:szCs w:val="24"/>
           <w:lang w:val="en-GB"/>
         </w:rPr>
+        <w:lastRenderedPageBreak/>
         <w:t>Protector</w:t>
       </w:r>
     </w:p>
@@ -7826,9 +7869,8 @@
           <w:color w:val="000000"/>
           <w:sz w:val="24"/>
           <w:szCs w:val="24"/>
-          <w:lang w:val="en-US"/>
-        </w:rPr>
-        <w:lastRenderedPageBreak/>
+          <w:lang w:eastAsia="it-IT"/>
+        </w:rPr>
         <w:drawing>
           <wp:inline distT="0" distB="0" distL="0" distR="0">
             <wp:extent cx="6120130" cy="2562225"/>
@@ -8016,19 +8058,7 @@
           <w:szCs w:val="24"/>
           <w:lang w:val="en-GB"/>
         </w:rPr>
-        <w:t>rduino board is enabled then both the potentiometers are used as reference but one is positive</w:t>
-      </w:r>
-      <w:bookmarkStart w:id="0" w:name="_GoBack"/>
-      <w:bookmarkEnd w:id="0"/>
-      <w:r>
-        <w:rPr>
-          <w:rFonts w:ascii="Times New Roman" w:hAnsi="Times New Roman" w:cs="Times New Roman"/>
-          <w:color w:val="000000"/>
-          <w:sz w:val="24"/>
-          <w:szCs w:val="24"/>
-          <w:lang w:val="en-GB"/>
-        </w:rPr>
-        <w:t xml:space="preserve"> and one is negative</w:t>
+        <w:t>rduino board is enabled then both the potentiometers are used as reference but one is positive and one is negative</w:t>
       </w:r>
       <w:r>
         <w:rPr>
@@ -8068,7 +8098,7 @@
           <w:color w:val="000000"/>
           <w:sz w:val="24"/>
           <w:szCs w:val="24"/>
-          <w:lang w:val="en-US"/>
+          <w:lang w:eastAsia="it-IT"/>
         </w:rPr>
         <w:drawing>
           <wp:inline distT="0" distB="0" distL="0" distR="0">
@@ -8297,6 +8327,7 @@
           <w:szCs w:val="24"/>
           <w:lang w:val="en-GB"/>
         </w:rPr>
+        <w:lastRenderedPageBreak/>
         <w:t>The reference protection saturates the reference to ±3 and a parallel circuit disables the input if the alert is active.</w:t>
       </w:r>
     </w:p>
@@ -8394,7 +8425,6 @@
           <w:szCs w:val="24"/>
           <w:lang w:val="en-GB"/>
         </w:rPr>
-        <w:lastRenderedPageBreak/>
         <w:t>Init Manager</w:t>
       </w:r>
     </w:p>
@@ -8543,7 +8573,19 @@
           <w:szCs w:val="24"/>
           <w:lang w:val="en-GB"/>
         </w:rPr>
-        <w:t xml:space="preserve"> when to enable or disable the alert status. In particular, if the alert signal </w:t>
+        <w:t xml:space="preserve"> when to enable or disable the alert status. In particular,</w:t>
+      </w:r>
+      <w:bookmarkStart w:id="0" w:name="_GoBack"/>
+      <w:bookmarkEnd w:id="0"/>
+      <w:r>
+        <w:rPr>
+          <w:rFonts w:ascii="Times New Roman" w:hAnsi="Times New Roman" w:cs="Times New Roman"/>
+          <w:color w:val="000000"/>
+          <w:sz w:val="24"/>
+          <w:szCs w:val="24"/>
+          <w:lang w:val="en-GB"/>
+        </w:rPr>
+        <w:t xml:space="preserve"> if the alert signal </w:t>
       </w:r>
       <w:r>
         <w:rPr>
@@ -8654,7 +8696,7 @@
           <w:color w:val="000000"/>
           <w:sz w:val="24"/>
           <w:szCs w:val="24"/>
-          <w:lang w:val="en-US"/>
+          <w:lang w:eastAsia="it-IT"/>
         </w:rPr>
         <w:drawing>
           <wp:inline distT="0" distB="0" distL="0" distR="0">
@@ -8716,7 +8758,7 @@
           <w:color w:val="000000"/>
           <w:sz w:val="24"/>
           <w:szCs w:val="24"/>
-          <w:lang w:val="en-US"/>
+          <w:lang w:eastAsia="it-IT"/>
         </w:rPr>
         <w:drawing>
           <wp:inline distT="0" distB="0" distL="0" distR="0" wp14:anchorId="3B8335F0" wp14:editId="33B91C11">
@@ -8797,7 +8839,7 @@
           <w:color w:val="000000"/>
           <w:sz w:val="24"/>
           <w:szCs w:val="24"/>
-          <w:lang w:val="en-US"/>
+          <w:lang w:eastAsia="it-IT"/>
         </w:rPr>
         <w:drawing>
           <wp:inline distT="0" distB="0" distL="0" distR="0" wp14:anchorId="1637CEF3" wp14:editId="760B0FA0">
@@ -8975,7 +9017,7 @@
           <w:color w:val="000000"/>
           <w:sz w:val="24"/>
           <w:szCs w:val="24"/>
-          <w:lang w:val="en-US"/>
+          <w:lang w:eastAsia="it-IT"/>
         </w:rPr>
         <w:lastRenderedPageBreak/>
         <w:drawing>
@@ -9086,7 +9128,7 @@
 </file>
 
 <file path=word/endnotes.xml><?xml version="1.0" encoding="utf-8"?>
-<w:endnotes xmlns:wpc="http://schemas.microsoft.com/office/word/2010/wordprocessingCanvas" xmlns:cx="http://schemas.microsoft.com/office/drawing/2014/chartex" xmlns:cx1="http://schemas.microsoft.com/office/drawing/2015/9/8/chartex" xmlns:mc="http://schemas.openxmlformats.org/markup-compatibility/2006" xmlns:o="urn:schemas-microsoft-com:office:office" xmlns:r="http://schemas.openxmlformats.org/officeDocument/2006/relationships" xmlns:m="http://schemas.openxmlformats.org/officeDocument/2006/math" xmlns:v="urn:schemas-microsoft-com:vml" xmlns:wp14="http://schemas.microsoft.com/office/word/2010/wordprocessingDrawing" xmlns:wp="http://schemas.openxmlformats.org/drawingml/2006/wordprocessingDrawing" xmlns:w10="urn:schemas-microsoft-com:office:word" xmlns:w="http://schemas.openxmlformats.org/wordprocessingml/2006/main" xmlns:w14="http://schemas.microsoft.com/office/word/2010/wordml" xmlns:w15="http://schemas.microsoft.com/office/word/2012/wordml" xmlns:w16se="http://schemas.microsoft.com/office/word/2015/wordml/symex" xmlns:wpg="http://schemas.microsoft.com/office/word/2010/wordprocessingGroup" xmlns:wpi="http://schemas.microsoft.com/office/word/2010/wordprocessingInk" xmlns:wne="http://schemas.microsoft.com/office/word/2006/wordml" xmlns:wps="http://schemas.microsoft.com/office/word/2010/wordprocessingShape" mc:Ignorable="w14 w15 w16se wp14">
+<w:endnotes xmlns:wpc="http://schemas.microsoft.com/office/word/2010/wordprocessingCanvas" xmlns:cx="http://schemas.microsoft.com/office/drawing/2014/chartex" xmlns:cx1="http://schemas.microsoft.com/office/drawing/2015/9/8/chartex" xmlns:cx2="http://schemas.microsoft.com/office/drawing/2015/10/21/chartex" xmlns:mc="http://schemas.openxmlformats.org/markup-compatibility/2006" xmlns:o="urn:schemas-microsoft-com:office:office" xmlns:r="http://schemas.openxmlformats.org/officeDocument/2006/relationships" xmlns:m="http://schemas.openxmlformats.org/officeDocument/2006/math" xmlns:v="urn:schemas-microsoft-com:vml" xmlns:wp14="http://schemas.microsoft.com/office/word/2010/wordprocessingDrawing" xmlns:wp="http://schemas.openxmlformats.org/drawingml/2006/wordprocessingDrawing" xmlns:w10="urn:schemas-microsoft-com:office:word" xmlns:w="http://schemas.openxmlformats.org/wordprocessingml/2006/main" xmlns:w14="http://schemas.microsoft.com/office/word/2010/wordml" xmlns:w15="http://schemas.microsoft.com/office/word/2012/wordml" xmlns:w16se="http://schemas.microsoft.com/office/word/2015/wordml/symex" xmlns:wpg="http://schemas.microsoft.com/office/word/2010/wordprocessingGroup" xmlns:wpi="http://schemas.microsoft.com/office/word/2010/wordprocessingInk" xmlns:wne="http://schemas.microsoft.com/office/word/2006/wordml" xmlns:wps="http://schemas.microsoft.com/office/word/2010/wordprocessingShape" mc:Ignorable="w14 w15 w16se wp14">
   <w:endnote w:type="separator" w:id="-1">
     <w:p>
       <w:pPr>
@@ -9111,7 +9153,7 @@
 </file>
 
 <file path=word/footnotes.xml><?xml version="1.0" encoding="utf-8"?>
-<w:footnotes xmlns:wpc="http://schemas.microsoft.com/office/word/2010/wordprocessingCanvas" xmlns:cx="http://schemas.microsoft.com/office/drawing/2014/chartex" xmlns:cx1="http://schemas.microsoft.com/office/drawing/2015/9/8/chartex" xmlns:mc="http://schemas.openxmlformats.org/markup-compatibility/2006" xmlns:o="urn:schemas-microsoft-com:office:office" xmlns:r="http://schemas.openxmlformats.org/officeDocument/2006/relationships" xmlns:m="http://schemas.openxmlformats.org/officeDocument/2006/math" xmlns:v="urn:schemas-microsoft-com:vml" xmlns:wp14="http://schemas.microsoft.com/office/word/2010/wordprocessingDrawing" xmlns:wp="http://schemas.openxmlformats.org/drawingml/2006/wordprocessingDrawing" xmlns:w10="urn:schemas-microsoft-com:office:word" xmlns:w="http://schemas.openxmlformats.org/wordprocessingml/2006/main" xmlns:w14="http://schemas.microsoft.com/office/word/2010/wordml" xmlns:w15="http://schemas.microsoft.com/office/word/2012/wordml" xmlns:w16se="http://schemas.microsoft.com/office/word/2015/wordml/symex" xmlns:wpg="http://schemas.microsoft.com/office/word/2010/wordprocessingGroup" xmlns:wpi="http://schemas.microsoft.com/office/word/2010/wordprocessingInk" xmlns:wne="http://schemas.microsoft.com/office/word/2006/wordml" xmlns:wps="http://schemas.microsoft.com/office/word/2010/wordprocessingShape" mc:Ignorable="w14 w15 w16se wp14">
+<w:footnotes xmlns:wpc="http://schemas.microsoft.com/office/word/2010/wordprocessingCanvas" xmlns:cx="http://schemas.microsoft.com/office/drawing/2014/chartex" xmlns:cx1="http://schemas.microsoft.com/office/drawing/2015/9/8/chartex" xmlns:cx2="http://schemas.microsoft.com/office/drawing/2015/10/21/chartex" xmlns:mc="http://schemas.openxmlformats.org/markup-compatibility/2006" xmlns:o="urn:schemas-microsoft-com:office:office" xmlns:r="http://schemas.openxmlformats.org/officeDocument/2006/relationships" xmlns:m="http://schemas.openxmlformats.org/officeDocument/2006/math" xmlns:v="urn:schemas-microsoft-com:vml" xmlns:wp14="http://schemas.microsoft.com/office/word/2010/wordprocessingDrawing" xmlns:wp="http://schemas.openxmlformats.org/drawingml/2006/wordprocessingDrawing" xmlns:w10="urn:schemas-microsoft-com:office:word" xmlns:w="http://schemas.openxmlformats.org/wordprocessingml/2006/main" xmlns:w14="http://schemas.microsoft.com/office/word/2010/wordml" xmlns:w15="http://schemas.microsoft.com/office/word/2012/wordml" xmlns:w16se="http://schemas.microsoft.com/office/word/2015/wordml/symex" xmlns:wpg="http://schemas.microsoft.com/office/word/2010/wordprocessingGroup" xmlns:wpi="http://schemas.microsoft.com/office/word/2010/wordprocessingInk" xmlns:wne="http://schemas.microsoft.com/office/word/2006/wordml" xmlns:wps="http://schemas.microsoft.com/office/word/2010/wordprocessingShape" mc:Ignorable="w14 w15 w16se wp14">
   <w:footnote w:type="separator" w:id="-1">
     <w:p>
       <w:pPr>
@@ -9136,7 +9178,7 @@
 </file>
 
 <file path=word/numbering.xml><?xml version="1.0" encoding="utf-8"?>
-<w:numbering xmlns:wpc="http://schemas.microsoft.com/office/word/2010/wordprocessingCanvas" xmlns:cx="http://schemas.microsoft.com/office/drawing/2014/chartex" xmlns:cx1="http://schemas.microsoft.com/office/drawing/2015/9/8/chartex" xmlns:mc="http://schemas.openxmlformats.org/markup-compatibility/2006" xmlns:o="urn:schemas-microsoft-com:office:office" xmlns:r="http://schemas.openxmlformats.org/officeDocument/2006/relationships" xmlns:m="http://schemas.openxmlformats.org/officeDocument/2006/math" xmlns:v="urn:schemas-microsoft-com:vml" xmlns:wp14="http://schemas.microsoft.com/office/word/2010/wordprocessingDrawing" xmlns:wp="http://schemas.openxmlformats.org/drawingml/2006/wordprocessingDrawing" xmlns:w10="urn:schemas-microsoft-com:office:word" xmlns:w="http://schemas.openxmlformats.org/wordprocessingml/2006/main" xmlns:w14="http://schemas.microsoft.com/office/word/2010/wordml" xmlns:w15="http://schemas.microsoft.com/office/word/2012/wordml" xmlns:w16se="http://schemas.microsoft.com/office/word/2015/wordml/symex" xmlns:wpg="http://schemas.microsoft.com/office/word/2010/wordprocessingGroup" xmlns:wpi="http://schemas.microsoft.com/office/word/2010/wordprocessingInk" xmlns:wne="http://schemas.microsoft.com/office/word/2006/wordml" xmlns:wps="http://schemas.microsoft.com/office/word/2010/wordprocessingShape" mc:Ignorable="w14 w15 w16se wp14">
+<w:numbering xmlns:wpc="http://schemas.microsoft.com/office/word/2010/wordprocessingCanvas" xmlns:cx="http://schemas.microsoft.com/office/drawing/2014/chartex" xmlns:cx1="http://schemas.microsoft.com/office/drawing/2015/9/8/chartex" xmlns:cx2="http://schemas.microsoft.com/office/drawing/2015/10/21/chartex" xmlns:mc="http://schemas.openxmlformats.org/markup-compatibility/2006" xmlns:o="urn:schemas-microsoft-com:office:office" xmlns:r="http://schemas.openxmlformats.org/officeDocument/2006/relationships" xmlns:m="http://schemas.openxmlformats.org/officeDocument/2006/math" xmlns:v="urn:schemas-microsoft-com:vml" xmlns:wp14="http://schemas.microsoft.com/office/word/2010/wordprocessingDrawing" xmlns:wp="http://schemas.openxmlformats.org/drawingml/2006/wordprocessingDrawing" xmlns:w10="urn:schemas-microsoft-com:office:word" xmlns:w="http://schemas.openxmlformats.org/wordprocessingml/2006/main" xmlns:w14="http://schemas.microsoft.com/office/word/2010/wordml" xmlns:w15="http://schemas.microsoft.com/office/word/2012/wordml" xmlns:w16se="http://schemas.microsoft.com/office/word/2015/wordml/symex" xmlns:wpg="http://schemas.microsoft.com/office/word/2010/wordprocessingGroup" xmlns:wpi="http://schemas.microsoft.com/office/word/2010/wordprocessingInk" xmlns:wne="http://schemas.microsoft.com/office/word/2006/wordml" xmlns:wps="http://schemas.microsoft.com/office/word/2010/wordprocessingShape" mc:Ignorable="w14 w15 w16se wp14">
   <w:abstractNum w:abstractNumId="0" w15:restartNumberingAfterBreak="0">
     <w:nsid w:val="057A3D22"/>
     <w:multiLevelType w:val="hybridMultilevel"/>
@@ -9272,7 +9314,7 @@
       </w:pPr>
     </w:pPrDefault>
   </w:docDefaults>
-  <w:latentStyles w:defLockedState="0" w:defUIPriority="99" w:defSemiHidden="0" w:defUnhideWhenUsed="0" w:defQFormat="0" w:count="371">
+  <w:latentStyles w:defLockedState="0" w:defUIPriority="99" w:defSemiHidden="0" w:defUnhideWhenUsed="0" w:defQFormat="0" w:count="372">
     <w:lsdException w:name="Normal" w:uiPriority="0" w:qFormat="1"/>
     <w:lsdException w:name="heading 1" w:uiPriority="9" w:qFormat="1"/>
     <w:lsdException w:name="heading 2" w:semiHidden="1" w:uiPriority="9" w:unhideWhenUsed="1" w:qFormat="1"/>
@@ -9378,7 +9420,6 @@
     <w:lsdException w:name="HTML Sample" w:semiHidden="1" w:unhideWhenUsed="1"/>
     <w:lsdException w:name="HTML Typewriter" w:semiHidden="1" w:unhideWhenUsed="1"/>
     <w:lsdException w:name="HTML Variable" w:semiHidden="1" w:unhideWhenUsed="1"/>
-    <w:lsdException w:name="Normal Table" w:semiHidden="1" w:unhideWhenUsed="1"/>
     <w:lsdException w:name="annotation subject" w:semiHidden="1" w:unhideWhenUsed="1"/>
     <w:lsdException w:name="No List" w:semiHidden="1" w:unhideWhenUsed="1"/>
     <w:lsdException w:name="Outline List 1" w:semiHidden="1" w:unhideWhenUsed="1"/>
@@ -9425,10 +9466,8 @@
     <w:lsdException w:name="Table Subtle 2" w:semiHidden="1" w:unhideWhenUsed="1"/>
     <w:lsdException w:name="Table Web 1" w:semiHidden="1" w:unhideWhenUsed="1"/>
     <w:lsdException w:name="Table Web 2" w:semiHidden="1" w:unhideWhenUsed="1"/>
-    <w:lsdException w:name="Table Web 3" w:semiHidden="1" w:unhideWhenUsed="1"/>
     <w:lsdException w:name="Balloon Text" w:semiHidden="1" w:unhideWhenUsed="1"/>
     <w:lsdException w:name="Table Grid" w:uiPriority="39"/>
-    <w:lsdException w:name="Table Theme" w:semiHidden="1" w:unhideWhenUsed="1"/>
     <w:lsdException w:name="Placeholder Text" w:semiHidden="1"/>
     <w:lsdException w:name="No Spacing" w:uiPriority="1" w:qFormat="1"/>
     <w:lsdException w:name="Light Shading" w:uiPriority="60"/>
@@ -9644,6 +9683,7 @@
     <w:lsdException w:name="List Table 5 Dark Accent 6" w:uiPriority="50"/>
     <w:lsdException w:name="List Table 6 Colorful Accent 6" w:uiPriority="51"/>
     <w:lsdException w:name="List Table 7 Colorful Accent 6" w:uiPriority="52"/>
+    <w:lsdException w:name="Mention" w:semiHidden="1" w:unhideWhenUsed="1"/>
   </w:latentStyles>
   <w:style w:type="paragraph" w:default="1" w:styleId="Normale">
     <w:name w:val="Normal"/>
